--- a/法令ファイル/電源開発促進税法/電源開発促進税法（昭和四十九年法律第七十九号）.docx
+++ b/法令ファイル/電源開発促進税法/電源開発促進税法（昭和四十九年法律第七十九号）.docx
@@ -48,53 +48,47 @@
     </w:p>
     <w:p>
       <w:pPr>
-        <w:pStyle w:val="Heading6"/>
+        <w:pStyle w:val="ListBullet"/>
         <w:ind w:left="880"/>
       </w:pPr>
       <w:r>
         <w:t>一</w:t>
+        <w:br/>
+        <w:t>一般送配電事業等</w:t>
+        <w:br/>
+        <w:br/>
+        <w:br/>
+        <w:t>電気事業法（昭和三十九年法律第百七十号）第二条第一項第八号（定義）に規定する一般送配電事業及び同項第十一号の二（定義）に規定する配電事業をいう。</w:t>
       </w:r>
     </w:p>
     <w:p>
       <w:pPr>
+        <w:pStyle w:val="ListBullet"/>
         <w:ind w:left="880"/>
       </w:pPr>
       <w:r>
-        <w:t>一般送配電事業等</w:t>
+        <w:t>二</w:t>
+        <w:br/>
+        <w:t>一般送配電事業者等</w:t>
+        <w:br/>
+        <w:br/>
+        <w:br/>
+        <w:t>電気事業法第二条第一項第九号（定義）に規定する一般送配電事業者及び同項第十一号の三（定義）に規定する配電事業者をいい、一般送配電事業等以外の電気事業（同項第十六号（定義）に規定する電気事業をいう。次号イ及び第十一条第二項において同じ。）を併せ営むものを含むものとする。</w:t>
       </w:r>
     </w:p>
     <w:p>
       <w:pPr>
-        <w:pStyle w:val="Heading6"/>
-        <w:ind w:left="880"/>
-      </w:pPr>
-      <w:r>
-        <w:t>二</w:t>
-      </w:r>
-    </w:p>
-    <w:p>
-      <w:pPr>
-        <w:ind w:left="880"/>
-      </w:pPr>
-      <w:r>
-        <w:t>一般送配電事業者等</w:t>
-      </w:r>
-    </w:p>
-    <w:p>
-      <w:pPr>
-        <w:pStyle w:val="Heading6"/>
+        <w:pStyle w:val="ListBullet"/>
         <w:ind w:left="880"/>
       </w:pPr>
       <w:r>
         <w:t>三</w:t>
-      </w:r>
-    </w:p>
-    <w:p>
-      <w:pPr>
-        <w:ind w:left="880"/>
-      </w:pPr>
-      <w:r>
+        <w:br/>
         <w:t>販売電気</w:t>
+        <w:br/>
+        <w:br/>
+        <w:br/>
+        <w:t>次に掲げる電気をいう。</w:t>
       </w:r>
     </w:p>
     <w:p>
@@ -197,86 +191,56 @@
     </w:p>
     <w:p>
       <w:pPr>
-        <w:pStyle w:val="Heading6"/>
+        <w:pStyle w:val="ListBullet"/>
         <w:ind w:left="880"/>
       </w:pPr>
       <w:r>
         <w:t>一</w:t>
-      </w:r>
-    </w:p>
-    <w:p>
-      <w:pPr>
-        <w:ind w:left="880"/>
-      </w:pPr>
-      <w:r>
+        <w:br/>
         <w:t>その月中において料金の支払を受ける権利が確定した販売電気の電力量</w:t>
       </w:r>
     </w:p>
     <w:p>
       <w:pPr>
-        <w:pStyle w:val="Heading6"/>
+        <w:pStyle w:val="ListBullet"/>
         <w:ind w:left="880"/>
       </w:pPr>
       <w:r>
         <w:t>二</w:t>
-      </w:r>
-    </w:p>
-    <w:p>
-      <w:pPr>
-        <w:ind w:left="880"/>
-      </w:pPr>
-      <w:r>
+        <w:br/>
         <w:t>その月中において一般送配電事業者等が自ら使用した電気の電力量</w:t>
       </w:r>
     </w:p>
     <w:p>
       <w:pPr>
-        <w:pStyle w:val="Heading6"/>
+        <w:pStyle w:val="ListBullet"/>
         <w:ind w:left="880"/>
       </w:pPr>
       <w:r>
         <w:t>三</w:t>
-      </w:r>
-    </w:p>
-    <w:p>
-      <w:pPr>
-        <w:ind w:left="880"/>
-      </w:pPr>
-      <w:r>
+        <w:br/>
         <w:t>前二号に掲げる電力量の合計電力量（次号において「課税標準数量」という。）</w:t>
       </w:r>
     </w:p>
     <w:p>
       <w:pPr>
-        <w:pStyle w:val="Heading6"/>
+        <w:pStyle w:val="ListBullet"/>
         <w:ind w:left="880"/>
       </w:pPr>
       <w:r>
         <w:t>四</w:t>
-      </w:r>
-    </w:p>
-    <w:p>
-      <w:pPr>
-        <w:ind w:left="880"/>
-      </w:pPr>
-      <w:r>
+        <w:br/>
         <w:t>課税標準数量に対する電源開発促進税額（以下「納付すべき税額」という。）</w:t>
       </w:r>
     </w:p>
     <w:p>
       <w:pPr>
-        <w:pStyle w:val="Heading6"/>
+        <w:pStyle w:val="ListBullet"/>
         <w:ind w:left="880"/>
       </w:pPr>
       <w:r>
         <w:t>五</w:t>
-      </w:r>
-    </w:p>
-    <w:p>
-      <w:pPr>
-        <w:ind w:left="880"/>
-      </w:pPr>
-      <w:r>
+        <w:br/>
         <w:t>その他参考となるべき事項</w:t>
       </w:r>
     </w:p>
@@ -346,6 +310,8 @@
       </w:pPr>
       <w:r>
         <w:t>電気事業法第十一条（承継）（同法第二十七条の十二の十三（準用）において準用する場合を含む。第十一条第一項において同じ。）の規定により一般送配電事業者等についてその地位の承継があつた場合（一般送配電事業等の全部の譲渡し又は分割によりその地位の承継があつた場合を除く。第十一条第一項において同じ。）においては、当該地位を承継した者は、政令で定めるところにより、当該地位を承継した日から一月以内に、その旨を書面により、納税地の所轄税務署長に届け出なければならない。</w:t>
+        <w:br/>
+        <w:t>この場合において、当該期間内にその届出がされたときは、当該地位を承継した日において、前項の規定による届出があつたものとみなす。</w:t>
       </w:r>
     </w:p>
     <w:p>
@@ -376,35 +342,23 @@
     </w:p>
     <w:p>
       <w:pPr>
-        <w:pStyle w:val="Heading6"/>
+        <w:pStyle w:val="ListBullet"/>
         <w:ind w:left="880"/>
       </w:pPr>
       <w:r>
         <w:t>一</w:t>
-      </w:r>
-    </w:p>
-    <w:p>
-      <w:pPr>
-        <w:ind w:left="880"/>
-      </w:pPr>
-      <w:r>
+        <w:br/>
         <w:t>第七条第一項の規定による申告の義務</w:t>
       </w:r>
     </w:p>
     <w:p>
       <w:pPr>
-        <w:pStyle w:val="Heading6"/>
+        <w:pStyle w:val="ListBullet"/>
         <w:ind w:left="880"/>
       </w:pPr>
       <w:r>
         <w:t>二</w:t>
-      </w:r>
-    </w:p>
-    <w:p>
-      <w:pPr>
-        <w:ind w:left="880"/>
-      </w:pPr>
-      <w:r>
+        <w:br/>
         <w:t>前条の規定による記帳の義務</w:t>
       </w:r>
     </w:p>
@@ -512,35 +466,23 @@
     </w:p>
     <w:p>
       <w:pPr>
-        <w:pStyle w:val="Heading6"/>
+        <w:pStyle w:val="ListBullet"/>
         <w:ind w:left="880"/>
       </w:pPr>
       <w:r>
         <w:t>一</w:t>
-      </w:r>
-    </w:p>
-    <w:p>
-      <w:pPr>
-        <w:ind w:left="880"/>
-      </w:pPr>
-      <w:r>
+        <w:br/>
         <w:t>第七条第一項の規定による申告書をその提出期限までに提出しなかつた者</w:t>
       </w:r>
     </w:p>
     <w:p>
       <w:pPr>
-        <w:pStyle w:val="Heading6"/>
+        <w:pStyle w:val="ListBullet"/>
         <w:ind w:left="880"/>
       </w:pPr>
       <w:r>
         <w:t>二</w:t>
-      </w:r>
-    </w:p>
-    <w:p>
-      <w:pPr>
-        <w:ind w:left="880"/>
-      </w:pPr>
-      <w:r>
+        <w:br/>
         <w:t>第十条の規定による帳簿の記載をせず、若しくは偽り、又はその帳簿を隠匿した者</w:t>
       </w:r>
     </w:p>
@@ -588,6 +530,18 @@
       </w:r>
     </w:p>
     <w:p>
+      <w:pPr>
+        <w:pStyle w:val="Heading5"/>
+        <w:ind w:left="440"/>
+      </w:pPr>
+      <w:r>
+        <w:t>１</w:t>
+      </w:r>
+    </w:p>
+    <w:p>
+      <w:pPr>
+        <w:ind w:left="440"/>
+      </w:pPr>
       <w:r>
         <w:t>この法律は、昭和四十九年十月一日から施行し、同年十一月一日以後に料金の支払を受ける権利が確定される販売電気及び同日以後に第七条第二項の計量がされる同条第一項第二号に規定する電気に対する電源開発促進税について適用する。</w:t>
       </w:r>
@@ -602,10 +556,22 @@
         <w:pStyle w:val="Heading1"/>
       </w:pPr>
       <w:r>
-        <w:t>附　則（昭和五五年五月三一日法律第七三号）</w:t>
+        <w:t>附則（昭和五五年五月三一日法律第七三号）</w:t>
       </w:r>
     </w:p>
     <w:p>
+      <w:pPr>
+        <w:pStyle w:val="Heading5"/>
+        <w:ind w:left="440"/>
+      </w:pPr>
+      <w:r>
+        <w:t>１</w:t>
+      </w:r>
+    </w:p>
+    <w:p>
+      <w:pPr>
+        <w:ind w:left="440"/>
+      </w:pPr>
       <w:r>
         <w:t>この法律は、公布の日の翌日から施行する。</w:t>
       </w:r>
@@ -654,10 +620,22 @@
         <w:pStyle w:val="Heading1"/>
       </w:pPr>
       <w:r>
-        <w:t>附　則（昭和五八年五月二〇日法律第四七号）</w:t>
+        <w:t>附則（昭和五八年五月二〇日法律第四七号）</w:t>
       </w:r>
     </w:p>
     <w:p>
+      <w:pPr>
+        <w:pStyle w:val="Heading5"/>
+        <w:ind w:left="440"/>
+      </w:pPr>
+      <w:r>
+        <w:t>１</w:t>
+      </w:r>
+    </w:p>
+    <w:p>
+      <w:pPr>
+        <w:ind w:left="440"/>
+      </w:pPr>
       <w:r>
         <w:t>この法律は、昭和五十八年九月一日から施行する。</w:t>
       </w:r>
@@ -706,7 +684,7 @@
         <w:pStyle w:val="Heading1"/>
       </w:pPr>
       <w:r>
-        <w:t>附　則（平成七年四月二一日法律第七五号）</w:t>
+        <w:t>附則（平成七年四月二一日法律第七五号）</w:t>
       </w:r>
     </w:p>
     <w:p>
@@ -758,7 +736,7 @@
         <w:pStyle w:val="Heading1"/>
       </w:pPr>
       <w:r>
-        <w:t>附　則（平成一一年五月二一日法律第五〇号）</w:t>
+        <w:t>附則（平成一一年五月二一日法律第五〇号）</w:t>
       </w:r>
     </w:p>
     <w:p>
@@ -784,7 +762,7 @@
         <w:pStyle w:val="Heading1"/>
       </w:pPr>
       <w:r>
-        <w:t>附　則（平成一三年三月三〇日法律第六号）</w:t>
+        <w:t>附則（平成一三年三月三〇日法律第六号）</w:t>
       </w:r>
     </w:p>
     <w:p>
@@ -798,39 +776,29 @@
     <w:p>
       <w:r>
         <w:t>この法律は、平成十三年三月三十一日から施行する。</w:t>
+        <w:br/>
+        <w:t>ただし、次に掲げる規定は、同年四月一日から施行する。</w:t>
       </w:r>
     </w:p>
     <w:p>
       <w:pPr>
-        <w:pStyle w:val="Heading6"/>
+        <w:pStyle w:val="ListBullet"/>
         <w:ind w:left="880"/>
       </w:pPr>
       <w:r>
         <w:t>一・二</w:t>
-      </w:r>
-    </w:p>
-    <w:p>
-      <w:pPr>
-        <w:ind w:left="880"/>
-      </w:pPr>
-      <w:r>
+        <w:br/>
         <w:t>略</w:t>
       </w:r>
     </w:p>
     <w:p>
       <w:pPr>
-        <w:pStyle w:val="Heading6"/>
+        <w:pStyle w:val="ListBullet"/>
         <w:ind w:left="880"/>
       </w:pPr>
       <w:r>
         <w:t>三</w:t>
-      </w:r>
-    </w:p>
-    <w:p>
-      <w:pPr>
-        <w:ind w:left="880"/>
-      </w:pPr>
-      <w:r>
+        <w:br/>
         <w:t>第四条から第十条までの規定並びに附則第十九条、第二十条、第二十六条、第二十七条及び第二十八条（会社更生法（昭和二十七年法律第百七十二号）第二百六十九条第三項に係る部分を除く。）の規定</w:t>
       </w:r>
     </w:p>
@@ -870,7 +838,7 @@
         <w:pStyle w:val="Heading1"/>
       </w:pPr>
       <w:r>
-        <w:t>附　則（平成一五年三月三一日法律第八号）</w:t>
+        <w:t>附則（平成一五年三月三一日法律第八号）</w:t>
       </w:r>
     </w:p>
     <w:p>
@@ -884,40 +852,34 @@
     <w:p>
       <w:r>
         <w:t>この法律は、平成十五年四月一日から施行する。</w:t>
+        <w:br/>
+        <w:t>ただし、次の各号に掲げる規定は、当該各号に定める日から施行する。</w:t>
       </w:r>
     </w:p>
     <w:p>
       <w:pPr>
-        <w:pStyle w:val="Heading6"/>
+        <w:pStyle w:val="ListBullet"/>
         <w:ind w:left="880"/>
       </w:pPr>
       <w:r>
         <w:t>一～三</w:t>
-      </w:r>
-    </w:p>
-    <w:p>
-      <w:pPr>
-        <w:ind w:left="880"/>
-      </w:pPr>
-      <w:r>
+        <w:br/>
         <w:t>略</w:t>
       </w:r>
     </w:p>
     <w:p>
       <w:pPr>
-        <w:pStyle w:val="Heading6"/>
+        <w:pStyle w:val="ListBullet"/>
         <w:ind w:left="880"/>
       </w:pPr>
       <w:r>
         <w:t>四</w:t>
-      </w:r>
-    </w:p>
-    <w:p>
-      <w:pPr>
-        <w:ind w:left="880"/>
-      </w:pPr>
-      <w:r>
+        <w:br/>
         <w:t>次に掲げる規定</w:t>
+        <w:br/>
+        <w:br/>
+        <w:br/>
+        <w:t>平成十五年十月一日</w:t>
       </w:r>
     </w:p>
     <w:p>
@@ -948,36 +910,32 @@
     </w:p>
     <w:p>
       <w:pPr>
-        <w:pStyle w:val="Heading6"/>
+        <w:pStyle w:val="ListBullet"/>
         <w:ind w:left="880"/>
       </w:pPr>
       <w:r>
         <w:t>一</w:t>
+        <w:br/>
+        <w:t>平成十五年十月一日から平成十七年三月三十一日まで</w:t>
+        <w:br/>
+        <w:br/>
+        <w:br/>
+        <w:t>販売電気千キロワット時につき四百二十五円</w:t>
       </w:r>
     </w:p>
     <w:p>
       <w:pPr>
-        <w:ind w:left="880"/>
-      </w:pPr>
-      <w:r>
-        <w:t>平成十五年十月一日から平成十七年三月三十一日まで</w:t>
-      </w:r>
-    </w:p>
-    <w:p>
-      <w:pPr>
-        <w:pStyle w:val="Heading6"/>
+        <w:pStyle w:val="ListBullet"/>
         <w:ind w:left="880"/>
       </w:pPr>
       <w:r>
         <w:t>二</w:t>
-      </w:r>
-    </w:p>
-    <w:p>
-      <w:pPr>
-        <w:ind w:left="880"/>
-      </w:pPr>
-      <w:r>
+        <w:br/>
         <w:t>平成十七年四月一日から平成十九年三月三十一日まで</w:t>
+        <w:br/>
+        <w:br/>
+        <w:br/>
+        <w:t>販売電気千キロワット時につき四百円</w:t>
       </w:r>
     </w:p>
     <w:p>
@@ -1016,7 +974,7 @@
         <w:pStyle w:val="Heading1"/>
       </w:pPr>
       <w:r>
-        <w:t>附　則（平成一五年六月一八日法律第九二号）</w:t>
+        <w:t>附則（平成一五年六月一八日法律第九二号）</w:t>
       </w:r>
     </w:p>
     <w:p>
@@ -1042,7 +1000,7 @@
         <w:pStyle w:val="Heading1"/>
       </w:pPr>
       <w:r>
-        <w:t>附　則（平成二二年三月三一日法律第六号）</w:t>
+        <w:t>附則（平成二二年三月三一日法律第六号）</w:t>
       </w:r>
     </w:p>
     <w:p>
@@ -1056,23 +1014,23 @@
     <w:p>
       <w:r>
         <w:t>この法律は、平成二十二年四月一日から施行する。</w:t>
+        <w:br/>
+        <w:t>ただし、次の各号に掲げる規定は、当該各号に定める日から施行する。</w:t>
       </w:r>
     </w:p>
     <w:p>
       <w:pPr>
-        <w:pStyle w:val="Heading6"/>
+        <w:pStyle w:val="ListBullet"/>
         <w:ind w:left="880"/>
       </w:pPr>
       <w:r>
         <w:t>一</w:t>
-      </w:r>
-    </w:p>
-    <w:p>
-      <w:pPr>
-        <w:ind w:left="880"/>
-      </w:pPr>
-      <w:r>
+        <w:br/>
         <w:t>次に掲げる規定</w:t>
+        <w:br/>
+        <w:br/>
+        <w:br/>
+        <w:t>平成二十二年六月一日</w:t>
       </w:r>
     </w:p>
     <w:p>
@@ -1111,7 +1069,7 @@
         <w:pStyle w:val="Heading1"/>
       </w:pPr>
       <w:r>
-        <w:t>附　則（平成二三年三月三一日法律第一二号）</w:t>
+        <w:t>附則（平成二三年三月三一日法律第一二号）</w:t>
       </w:r>
     </w:p>
     <w:p>
@@ -1125,6 +1083,8 @@
     <w:p>
       <w:r>
         <w:t>この法律は、平成二十三年四月一日から施行する。</w:t>
+        <w:br/>
+        <w:t>ただし、次条の規定は、経済社会の構造の変化に対応した税制の構築を図るための所得税法等の一部を改正する法律（平成二十三年法律第百十四号）の公布の日から施行する。</w:t>
       </w:r>
     </w:p>
     <w:p>
@@ -1137,7 +1097,7 @@
         <w:pStyle w:val="Heading1"/>
       </w:pPr>
       <w:r>
-        <w:t>附　則（平成二三年六月三〇日法律第八二号）</w:t>
+        <w:t>附則（平成二三年六月三〇日法律第八二号）</w:t>
       </w:r>
     </w:p>
     <w:p>
@@ -1151,23 +1111,23 @@
     <w:p>
       <w:r>
         <w:t>この法律は、公布の日から施行する。</w:t>
+        <w:br/>
+        <w:t>ただし、次の各号に掲げる規定は、当該各号に定める日から施行する。</w:t>
       </w:r>
     </w:p>
     <w:p>
       <w:pPr>
-        <w:pStyle w:val="Heading6"/>
+        <w:pStyle w:val="ListBullet"/>
         <w:ind w:left="880"/>
       </w:pPr>
       <w:r>
         <w:t>一</w:t>
-      </w:r>
-    </w:p>
-    <w:p>
-      <w:pPr>
-        <w:ind w:left="880"/>
-      </w:pPr>
-      <w:r>
+        <w:br/>
         <w:t>次に掲げる規定</w:t>
+        <w:br/>
+        <w:br/>
+        <w:br/>
+        <w:t>公布の日から起算して二月を経過した日</w:t>
       </w:r>
     </w:p>
     <w:p>
@@ -1206,7 +1166,7 @@
         <w:pStyle w:val="Heading1"/>
       </w:pPr>
       <w:r>
-        <w:t>附　則（平成二三年八月三〇日法律第一〇九号）</w:t>
+        <w:t>附則（平成二三年八月三〇日法律第一〇九号）</w:t>
       </w:r>
     </w:p>
     <w:p>
@@ -1232,7 +1192,7 @@
         <w:pStyle w:val="Heading1"/>
       </w:pPr>
       <w:r>
-        <w:t>附　則（平成二三年一二月二日法律第一一四号）</w:t>
+        <w:t>附則（平成二三年一二月二日法律第一一四号）</w:t>
       </w:r>
     </w:p>
     <w:p>
@@ -1246,40 +1206,34 @@
     <w:p>
       <w:r>
         <w:t>この法律は、公布の日から施行する。</w:t>
+        <w:br/>
+        <w:t>ただし、次の各号に掲げる規定は、当該各号に定める日から施行する。</w:t>
       </w:r>
     </w:p>
     <w:p>
       <w:pPr>
-        <w:pStyle w:val="Heading6"/>
+        <w:pStyle w:val="ListBullet"/>
         <w:ind w:left="880"/>
       </w:pPr>
       <w:r>
         <w:t>一～四</w:t>
-      </w:r>
-    </w:p>
-    <w:p>
-      <w:pPr>
-        <w:ind w:left="880"/>
-      </w:pPr>
-      <w:r>
+        <w:br/>
         <w:t>略</w:t>
       </w:r>
     </w:p>
     <w:p>
       <w:pPr>
-        <w:pStyle w:val="Heading6"/>
+        <w:pStyle w:val="ListBullet"/>
         <w:ind w:left="880"/>
       </w:pPr>
       <w:r>
         <w:t>五</w:t>
-      </w:r>
-    </w:p>
-    <w:p>
-      <w:pPr>
-        <w:ind w:left="880"/>
-      </w:pPr>
-      <w:r>
+        <w:br/>
         <w:t>次に掲げる規定</w:t>
+        <w:br/>
+        <w:br/>
+        <w:br/>
+        <w:t>平成二十五年一月一日</w:t>
       </w:r>
     </w:p>
     <w:p>
@@ -1370,7 +1324,7 @@
         <w:pStyle w:val="Heading1"/>
       </w:pPr>
       <w:r>
-        <w:t>附　則（平成二六年六月一八日法律第七二号）</w:t>
+        <w:t>附則（平成二六年六月一八日法律第七二号）</w:t>
       </w:r>
     </w:p>
     <w:p>
@@ -1426,7 +1380,7 @@
         <w:pStyle w:val="Heading1"/>
       </w:pPr>
       <w:r>
-        <w:t>附　則（平成二七年六月二四日法律第四七号）</w:t>
+        <w:t>附則（平成二七年六月二四日法律第四七号）</w:t>
       </w:r>
     </w:p>
     <w:p>
@@ -1440,74 +1394,60 @@
     <w:p>
       <w:r>
         <w:t>この法律は、令和二年四月一日から施行する。</w:t>
+        <w:br/>
+        <w:t>ただし、次の各号に掲げる規定は、当該各号に定める日から施行する。</w:t>
       </w:r>
     </w:p>
     <w:p>
       <w:pPr>
-        <w:pStyle w:val="Heading6"/>
+        <w:pStyle w:val="ListBullet"/>
         <w:ind w:left="880"/>
       </w:pPr>
       <w:r>
         <w:t>一～四</w:t>
-      </w:r>
-    </w:p>
-    <w:p>
-      <w:pPr>
-        <w:ind w:left="880"/>
-      </w:pPr>
-      <w:r>
+        <w:br/>
         <w:t>略</w:t>
       </w:r>
     </w:p>
     <w:p>
       <w:pPr>
-        <w:pStyle w:val="Heading6"/>
+        <w:pStyle w:val="ListBullet"/>
         <w:ind w:left="880"/>
       </w:pPr>
       <w:r>
         <w:t>五</w:t>
+        <w:br/>
+        <w:t>第二条の規定（第三号に掲げる改正規定を除く。）及び第五条の規定並びに附則第十二条から第十五条まで、第十七条、第二十条、第二十一条、第二十二条（第六項を除く。）、第二十三条から第二十五条まで、第二十七条（附則第二十四条第一項に係る部分に限る。）、第二十八条（第五項を除く。）、第二十九条から第三十一条まで、第三十三条、第三十四条、第三十六条（附則第二十二条第一項及び第二項、第二十三条第一項、第二十四条第一項、第二十五条、第二十八条第一項及び第二項、第二十九条第一項、第三十条第一項及び第三十一条に係る部分に限る。）、第三十七条、第三十八条、第四十一条（第四項を除く。）、第四十二条、第四十三条、第四十五条（第四号から第六号までに係る部分に限る。）、第四十六条（附則第四十三条及び第四十五条（第四号から第六号までに係る部分に限る。）に係る部分に限る。）、第四十七条、第四十八条及び第七十五条の規定、附則第七十七条中地方税法（昭和二十五年法律第二百二十六号）第三百四十九条の三第三項及び第七百一条の三十四第三項第十七号の改正規定、附則第七十八条第一項から第六項まで及び第七十九条から第八十二条までの規定、附則第八十三条中法人税法（昭和四十年法律第三十四号）第四十五条第一項の改正規定（同項第二号に係る部分に限る。）、附則第八十五条中登録免許税法別表第一第百一号の改正規定及び同表第百四号（八）の改正規定、附則第八十七条の規定、附則第八十八条中電源開発促進税法（昭和四十九年法律第七十九号）第二条第三号イの改正規定（「発電量調整供給」を「電力量調整供給」に改める部分に限る。）並びに附則第九十条から第九十五条まで及び第九十七条の規定</w:t>
+        <w:br/>
+        <w:br/>
+        <w:br/>
+        <w:t>公布の日から起算して二年六月を超えない範囲内において政令で定める日</w:t>
       </w:r>
     </w:p>
     <w:p>
       <w:pPr>
-        <w:ind w:left="880"/>
-      </w:pPr>
-      <w:r>
-        <w:t>第二条の規定（第三号に掲げる改正規定を除く。）及び第五条の規定並びに附則第十二条から第十五条まで、第十七条、第二十条、第二十一条、第二十二条（第六項を除く。）、第二十三条から第二十五条まで、第二十七条（附則第二十四条第一項に係る部分に限る。）、第二十八条（第五項を除く。）、第二十九条から第三十一条まで、第三十三条、第三十四条、第三十六条（附則第二十二条第一項及び第二項、第二十三条第一項、第二十四条第一項、第二十五条、第二十八条第一項及び第二項、第二十九条第一項、第三十条第一項及び第三十一条に係る部分に限る。）、第三十七条、第三十八条、第四十一条（第四項を除く。）、第四十二条、第四十三条、第四十五条（第四号から第六号までに係る部分に限る。）、第四十六条（附則第四十三条及び第四十五条（第四号から第六号までに係る部分に限る。）に係る部分に限る。）、第四十七条、第四十八条及び第七十五条の規定、附則第七十七条中地方税法（昭和二十五年法律第二百二十六号）第三百四十九条の三第三項及び第七百一条の三十四第三項第十七号の改正規定、附則第七十八条第一項から第六項まで及び第七十九条から第八十二条までの規定、附則第八十三条中法人税法（昭和四十年法律第三十四号）第四十五条第一項の改正規定（同項第二号に係る部分に限る。）、附則第八十五条中登録免許税法別表第一第百一号の改正規定及び同表第百四号（八）の改正規定、附則第八十七条の規定、附則第八十八条中電源開発促進税法（昭和四十九年法律第七十九号）第二条第三号イの改正規定（「発電量調整供給」を「電力量調整供給」に改める部分に限る。）並びに附則第九十条から第九十五条まで及び第九十七条の規定</w:t>
-      </w:r>
-    </w:p>
-    <w:p>
-      <w:pPr>
-        <w:pStyle w:val="Heading6"/>
+        <w:pStyle w:val="ListBullet"/>
         <w:ind w:left="880"/>
       </w:pPr>
       <w:r>
         <w:t>六・七</w:t>
-      </w:r>
-    </w:p>
-    <w:p>
-      <w:pPr>
-        <w:ind w:left="880"/>
-      </w:pPr>
-      <w:r>
+        <w:br/>
         <w:t>略</w:t>
       </w:r>
     </w:p>
     <w:p>
       <w:pPr>
-        <w:pStyle w:val="Heading6"/>
+        <w:pStyle w:val="ListBullet"/>
         <w:ind w:left="880"/>
       </w:pPr>
       <w:r>
         <w:t>八</w:t>
-      </w:r>
-    </w:p>
-    <w:p>
-      <w:pPr>
-        <w:ind w:left="880"/>
-      </w:pPr>
-      <w:r>
+        <w:br/>
         <w:t>附則第三条から第五条まで及び第九条から第十一条までの規定、附則第八十八条中電源開発促進税法第二条第二号の改正規定、同法第九条第二項の改正規定（「第十一条に」を「第十一条第一項に」に改める部分に限る。）、同法第十一条の見出しの改正規定及び同条に一項を加える改正規定並びに附則第九十六条の規定</w:t>
+        <w:br/>
+        <w:br/>
+        <w:br/>
+        <w:t>平成二十六年改正法の施行の日</w:t>
       </w:r>
     </w:p>
     <w:p>
@@ -1550,7 +1490,7 @@
         <w:pStyle w:val="Heading1"/>
       </w:pPr>
       <w:r>
-        <w:t>附　則（令和二年六月一二日法律第四九号）</w:t>
+        <w:t>附則（令和二年六月一二日法律第四九号）</w:t>
       </w:r>
     </w:p>
     <w:p>
@@ -1564,23 +1504,23 @@
     <w:p>
       <w:r>
         <w:t>この法律は、令和四年四月一日から施行する。</w:t>
+        <w:br/>
+        <w:t>ただし、次の各号に掲げる規定は、当該各号に定める日から施行する。</w:t>
       </w:r>
     </w:p>
     <w:p>
       <w:pPr>
-        <w:pStyle w:val="Heading6"/>
+        <w:pStyle w:val="ListBullet"/>
         <w:ind w:left="880"/>
       </w:pPr>
       <w:r>
         <w:t>一</w:t>
-      </w:r>
-    </w:p>
-    <w:p>
-      <w:pPr>
-        <w:ind w:left="880"/>
-      </w:pPr>
-      <w:r>
+        <w:br/>
         <w:t>第一条中電気事業法目次の改正規定（「電気事業者」を「電気事業者等の」に、「供給命令等」を「災害等への対応」に、「第三十三条」を「第三十四条」に、「第三十四条」を「第三十四条の二」に改める部分に限る。）、同法第二十六条の次に二条を加える改正規定、同法第二十七条第一項の改正規定、同法第二十七条の十二の改正規定、同法第二十七条の二十六第一項の改正規定、同法第二十七条の二十九の改正規定、同法第二章第七節第一款の款名の改正規定、同法第二十八条の改正規定、同法第二十八条の四十第五号の改正規定、同節第五款の款名の改正規定、同法第三十一条の前に見出しを付する改正規定、同節第六款中第三十四条を第三十四条の二とする改正規定、同節第五款に一条を加える改正規定、同法第百十九条第九号の改正規定及び同法第百二十条第四号の改正規定、第五条の規定（第三号に掲げる改正規定を除く。）並びに第六条中電気事業法等の一部を改正する法律附則第十六条第四項の改正規定（「第六十六条の十一」を「第六十六条の十」に改める部分に限る。）及び同法附則第二十三条第三項の改正規定並びに附則第六条、第七条、第九条から第十二条まで及び第二十八条の規定</w:t>
+        <w:br/>
+        <w:br/>
+        <w:br/>
+        <w:t>公布の日</w:t>
       </w:r>
     </w:p>
     <w:sectPr>
@@ -1603,7 +1543,7 @@
     </w:pPr>
     <w:r>
       <w:tab/>
-      <w:t>WeGov v0.1 - FTS141</w:t>
+      <w:t>WeGov v0.2 - FTS141</w:t>
     </w:r>
   </w:p>
 </w:ftr>
